--- a/documents/First 3 pages.docx
+++ b/documents/First 3 pages.docx
@@ -1331,6 +1331,15 @@
           <w:sz w:val="24"/>
           <w:szCs w:val="24"/>
         </w:rPr>
+        <w:t xml:space="preserve">Associate </w:t>
+      </w:r>
+      <w:r>
+        <w:rPr>
+          <w:rFonts w:ascii="Times New Roman" w:hAnsi="Times New Roman" w:cs="Times New Roman"/>
+          <w:bCs/>
+          <w:sz w:val="24"/>
+          <w:szCs w:val="24"/>
+        </w:rPr>
         <w:t>Prof</w:t>
       </w:r>
       <w:r>
@@ -2065,7 +2074,34 @@
           <w:sz w:val="24"/>
           <w:szCs w:val="24"/>
         </w:rPr>
-        <w:t xml:space="preserve">Dr. V. SUJATHA, M.C.A., Ph.D., </w:t>
+        <w:t>Dr. V. SUJATHA, M.C.A., Ph.D</w:t>
+      </w:r>
+      <w:r>
+        <w:rPr>
+          <w:rFonts w:ascii="Times New Roman" w:hAnsi="Times New Roman" w:cs="Times New Roman"/>
+          <w:bCs/>
+          <w:sz w:val="24"/>
+          <w:szCs w:val="24"/>
+        </w:rPr>
+        <w:t xml:space="preserve">., </w:t>
+      </w:r>
+      <w:r>
+        <w:rPr>
+          <w:rFonts w:ascii="Times New Roman" w:hAnsi="Times New Roman" w:cs="Times New Roman"/>
+          <w:bCs/>
+          <w:sz w:val="24"/>
+          <w:szCs w:val="24"/>
+        </w:rPr>
+        <w:t>Associate</w:t>
+      </w:r>
+      <w:r>
+        <w:rPr>
+          <w:rFonts w:ascii="Times New Roman" w:hAnsi="Times New Roman" w:cs="Times New Roman"/>
+          <w:b/>
+          <w:sz w:val="24"/>
+          <w:szCs w:val="24"/>
+        </w:rPr>
+        <w:t xml:space="preserve"> </w:t>
       </w:r>
       <w:r>
         <w:rPr>
